--- a/References/SKIN CANCER DISEASE PREDICTION SYSTEM_ Adit Jain.docx
+++ b/References/SKIN CANCER DISEASE PREDICTION SYSTEM_ Adit Jain.docx
@@ -373,23 +373,7 @@
           <w:sz w:val="24"/>
           <w:szCs w:val="24"/>
         </w:rPr>
-        <w:t xml:space="preserve">Accepts </w:t>
-      </w:r>
-      <w:proofErr w:type="spellStart"/>
-      <w:r>
-        <w:rPr>
-          <w:sz w:val="24"/>
-          <w:szCs w:val="24"/>
-        </w:rPr>
-        <w:t>dermoscopic</w:t>
-      </w:r>
-      <w:proofErr w:type="spellEnd"/>
-      <w:r>
-        <w:rPr>
-          <w:sz w:val="24"/>
-          <w:szCs w:val="24"/>
-        </w:rPr>
-        <w:t xml:space="preserve"> or skin lesion images</w:t>
+        <w:t>Accepts dermoscopic or skin lesion images</w:t>
       </w:r>
     </w:p>
     <w:p>
@@ -1084,23 +1068,7 @@
           <w:sz w:val="24"/>
           <w:szCs w:val="24"/>
         </w:rPr>
-        <w:t xml:space="preserve">: TensorFlow / </w:t>
-      </w:r>
-      <w:proofErr w:type="spellStart"/>
-      <w:r>
-        <w:rPr>
-          <w:sz w:val="24"/>
-          <w:szCs w:val="24"/>
-        </w:rPr>
-        <w:t>PyTorch</w:t>
-      </w:r>
-      <w:proofErr w:type="spellEnd"/>
-      <w:r>
-        <w:rPr>
-          <w:sz w:val="24"/>
-          <w:szCs w:val="24"/>
-        </w:rPr>
-        <w:t>, OpenCV, NumPy, Scikit-learn, Flask (optional UI)</w:t>
+        <w:t>: TensorFlow / PyTorch, OpenCV, NumPy, Scikit-learn, Flask (optional UI)</w:t>
       </w:r>
     </w:p>
     <w:p>
@@ -1892,39 +1860,7 @@
           <w:sz w:val="24"/>
           <w:szCs w:val="24"/>
         </w:rPr>
-        <w:t xml:space="preserve">The model architecture shall allow replacement with advanced CNNs (e.g., </w:t>
-      </w:r>
-      <w:proofErr w:type="spellStart"/>
-      <w:r>
-        <w:rPr>
-          <w:sz w:val="24"/>
-          <w:szCs w:val="24"/>
-        </w:rPr>
-        <w:t>ResNet</w:t>
-      </w:r>
-      <w:proofErr w:type="spellEnd"/>
-      <w:r>
-        <w:rPr>
-          <w:sz w:val="24"/>
-          <w:szCs w:val="24"/>
-        </w:rPr>
-        <w:t xml:space="preserve">, </w:t>
-      </w:r>
-      <w:proofErr w:type="spellStart"/>
-      <w:r>
-        <w:rPr>
-          <w:sz w:val="24"/>
-          <w:szCs w:val="24"/>
-        </w:rPr>
-        <w:t>EfficientNet</w:t>
-      </w:r>
-      <w:proofErr w:type="spellEnd"/>
-      <w:r>
-        <w:rPr>
-          <w:sz w:val="24"/>
-          <w:szCs w:val="24"/>
-        </w:rPr>
-        <w:t>).</w:t>
+        <w:t>The model architecture shall allow replacement with advanced CNNs (e.g., ResNet, EfficientNet).</w:t>
       </w:r>
     </w:p>
     <w:p>
@@ -6133,6 +6069,7 @@
   <w:style w:type="character" w:default="1" w:styleId="DefaultParagraphFont">
     <w:name w:val="Default Paragraph Font"/>
     <w:uiPriority w:val="1"/>
+    <w:semiHidden/>
     <w:unhideWhenUsed/>
   </w:style>
   <w:style w:type="table" w:default="1" w:styleId="TableNormal">
